--- a/results/en/2022-09/ECB-working_paper/2022-09-20-Corrective regulation with imperfect instruments.docx
+++ b/results/en/2022-09/ECB-working_paper/2022-09-20-Corrective regulation with imperfect instruments.docx
@@ -5,29 +5,68 @@
     <w:p>
       <w:pPr>
         <w:pStyle w:val="Title"/>
+        <w:jc w:val="center"/>
       </w:pPr>
       <w:r>
         <w:t>Corrective regulation with imperfect instruments</w:t>
       </w:r>
     </w:p>
     <w:p>
+      <w:pPr>
+        <w:jc w:val="center"/>
+      </w:pPr>
       <w:r>
         <w:t>Author:Eduardo DávilaAnsgar Walther</w:t>
       </w:r>
     </w:p>
     <w:p>
+      <w:pPr>
+        <w:ind w:firstLine="200"/>
+        <w:jc w:val="both"/>
+      </w:pPr>
       <w:r>
-        <w:t>Date:2022-09-20</w:t>
+        <w:t>Abstract</w:t>
       </w:r>
     </w:p>
     <w:p>
+      <w:pPr>
+        <w:ind w:firstLine="200"/>
+        <w:jc w:val="both"/>
+      </w:pPr>
       <w:r>
-        <w:t>Keyword:NA</w:t>
+        <w:t>This paper studies optimal second-best corrective regulation, when some agents/activities cannot be perfectly regulated. We show that policy elasticities and Pigouvian wedges are sufficient statistics to characterize the marginal welfare impact of regulatory policies in a large class of environments. We show that a subset of policy elasticities, leakage elasticities, determine optimal second-best policy, and characterize the marginal value of relaxing regulatory constraints. We apply our results to scenarios with unregulated agents/activities, uniform regulation across agents/activities, and costly regulation. We illustrate our results in applications to financial regulation with environmental externalities, shadow banking, behavioral distortions, asset substitution, and fire sales.</w:t>
       </w:r>
     </w:p>
     <w:p>
+      <w:pPr>
+        <w:ind w:firstLine="200"/>
+        <w:jc w:val="both"/>
+      </w:pPr>
       <w:r>
-        <w:t>Attachment:</w:t>
+        <w:t>JEL Code</w:t>
+      </w:r>
+    </w:p>
+    <w:p>
+      <w:pPr>
+        <w:ind w:firstLine="200"/>
+        <w:jc w:val="both"/>
+      </w:pPr>
+      <w:r>
+        <w:t>H23 : Public Economics→Taxation, Subsidies, and Revenue→Externalities, Redistributive Effects, Environmental Taxes and SubsidiesQ58 : Agricultural and Natural Resource Economics, Environmental and Ecological Economics→Environmental Economics→Government PolicyG28 : Financial Economics→Financial Institutions and Services→Government Policy and RegulationD62 : Microeconomics→Welfare Economics→Externalities</w:t>
+      </w:r>
+    </w:p>
+    <w:p/>
+    <w:p/>
+    <w:p/>
+    <w:p>
+      <w:pPr>
+        <w:jc w:val="left"/>
+      </w:pPr>
+      <w:r>
+        <w:rPr>
+          <w:b/>
+        </w:rPr>
+        <w:t>Url:</w:t>
       </w:r>
       <w:hyperlink r:id="rId9">
         <w:r>
@@ -35,13 +74,19 @@
             <w:color w:val="0000FF"/>
             <w:u w:val="single"/>
           </w:rPr>
-          <w:t>Link</w:t>
+          <w:t>https://www.ecb.europa.eu/pub/research/working-papers/html/papers-2022.include.en.html</w:t>
         </w:r>
       </w:hyperlink>
     </w:p>
     <w:p>
+      <w:pPr>
+        <w:jc w:val="left"/>
+      </w:pPr>
       <w:r>
-        <w:t>From:</w:t>
+        <w:rPr>
+          <w:b/>
+        </w:rPr>
+        <w:t>PDF:</w:t>
       </w:r>
       <w:hyperlink r:id="rId10">
         <w:r>
@@ -49,16 +94,22 @@
             <w:color w:val="0000FF"/>
             <w:u w:val="single"/>
           </w:rPr>
-          <w:t>ECB-working_paper</w:t>
+          <w:t>https://www.ecb.europa.eu//pub/pdf/scpwps/ecb.wp2723~515408742d.en.pdf?b4476acd61c6e407292b2f5567efc855</w:t>
         </w:r>
       </w:hyperlink>
     </w:p>
     <w:p>
       <w:pPr>
-        <w:ind w:firstLine="200"/>
+        <w:jc w:val="left"/>
       </w:pPr>
       <w:r>
-        <w:t>AbstractThis paper studies optimal second-best corrective regulation, when some agents/activities cannot be perfectly regulated. We show that policy elasticities and Pigouvian wedges are sufficient statistics to characterize the marginal welfare impact of regulatory policies in a large class of environments. We show that a subset of policy elasticities, leakage elasticities, determine optimal second-best policy, and characterize the marginal value of relaxing regulatory constraints. We apply our results to scenarios with unregulated agents/activities, uniform regulation across agents/activities, and costly regulation. We illustrate our results in applications to financial regulation with environmental externalities, shadow banking, behavioral distortions, asset substitution, and fire sales.JEL CodeH23 : Public Economics→Taxation, Subsidies, and Revenue→Externalities, Redistributive Effects, Environmental Taxes and SubsidiesQ58 : Agricultural and Natural Resource Economics, Environmental and Ecological Economics→Environmental Economics→Government PolicyG28 : Financial Economics→Financial Institutions and Services→Government Policy and RegulationD62 : Microeconomics→Welfare Economics→ExternalitiesNetworkECB Lamfalussy Fellowship Programme</w:t>
+        <w:rPr>
+          <w:b/>
+        </w:rPr>
+        <w:t>From:</w:t>
+      </w:r>
+      <w:r>
+        <w:t>ECB - working_paper</w:t>
       </w:r>
     </w:p>
     <w:sectPr>

--- a/results/en/2022-09/ECB-working_paper/2022-09-20-Corrective regulation with imperfect instruments.docx
+++ b/results/en/2022-09/ECB-working_paper/2022-09-20-Corrective regulation with imperfect instruments.docx
@@ -16,12 +16,18 @@
         <w:jc w:val="center"/>
       </w:pPr>
       <w:r>
-        <w:t>Author:Eduardo DávilaAnsgar Walther</w:t>
+        <w:rPr>
+          <w:b/>
+        </w:rPr>
+        <w:t>Author:</w:t>
+      </w:r>
+      <w:r>
+        <w:t>Eduardo Dávila, Ansgar Walther</w:t>
       </w:r>
     </w:p>
     <w:p>
       <w:pPr>
-        <w:ind w:firstLine="200"/>
+        <w:ind w:firstLine="240"/>
         <w:jc w:val="both"/>
       </w:pPr>
       <w:r>
@@ -30,7 +36,7 @@
     </w:p>
     <w:p>
       <w:pPr>
-        <w:ind w:firstLine="200"/>
+        <w:ind w:firstLine="240"/>
         <w:jc w:val="both"/>
       </w:pPr>
       <w:r>
@@ -39,7 +45,7 @@
     </w:p>
     <w:p>
       <w:pPr>
-        <w:ind w:firstLine="200"/>
+        <w:ind w:firstLine="240"/>
         <w:jc w:val="both"/>
       </w:pPr>
       <w:r>
@@ -48,15 +54,13 @@
     </w:p>
     <w:p>
       <w:pPr>
-        <w:ind w:firstLine="200"/>
+        <w:ind w:firstLine="240"/>
         <w:jc w:val="both"/>
       </w:pPr>
       <w:r>
         <w:t>H23 : Public Economics→Taxation, Subsidies, and Revenue→Externalities, Redistributive Effects, Environmental Taxes and SubsidiesQ58 : Agricultural and Natural Resource Economics, Environmental and Ecological Economics→Environmental Economics→Government PolicyG28 : Financial Economics→Financial Institutions and Services→Government Policy and RegulationD62 : Microeconomics→Welfare Economics→Externalities</w:t>
       </w:r>
     </w:p>
-    <w:p/>
-    <w:p/>
     <w:p/>
     <w:p>
       <w:pPr>
@@ -67,6 +71,7 @@
           <w:b/>
         </w:rPr>
         <w:t>Url:</w:t>
+        <w:br/>
       </w:r>
       <w:hyperlink r:id="rId9">
         <w:r>
@@ -77,40 +82,6 @@
           <w:t>https://www.ecb.europa.eu/pub/research/working-papers/html/papers-2022.include.en.html</w:t>
         </w:r>
       </w:hyperlink>
-    </w:p>
-    <w:p>
-      <w:pPr>
-        <w:jc w:val="left"/>
-      </w:pPr>
-      <w:r>
-        <w:rPr>
-          <w:b/>
-        </w:rPr>
-        <w:t>PDF:</w:t>
-      </w:r>
-      <w:hyperlink r:id="rId10">
-        <w:r>
-          <w:rPr>
-            <w:color w:val="0000FF"/>
-            <w:u w:val="single"/>
-          </w:rPr>
-          <w:t>https://www.ecb.europa.eu//pub/pdf/scpwps/ecb.wp2723~515408742d.en.pdf?b4476acd61c6e407292b2f5567efc855</w:t>
-        </w:r>
-      </w:hyperlink>
-    </w:p>
-    <w:p>
-      <w:pPr>
-        <w:jc w:val="left"/>
-      </w:pPr>
-      <w:r>
-        <w:rPr>
-          <w:b/>
-        </w:rPr>
-        <w:t>From:</w:t>
-      </w:r>
-      <w:r>
-        <w:t>ECB - working_paper</w:t>
-      </w:r>
     </w:p>
     <w:sectPr>
       <w:pgSz w:w="12240" w:h="15840"/>

--- a/results/en/2022-09/ECB-working_paper/2022-09-20-Corrective regulation with imperfect instruments.docx
+++ b/results/en/2022-09/ECB-working_paper/2022-09-20-Corrective regulation with imperfect instruments.docx
@@ -31,34 +31,7 @@
         <w:jc w:val="both"/>
       </w:pPr>
       <w:r>
-        <w:t>Abstract</w:t>
-      </w:r>
-    </w:p>
-    <w:p>
-      <w:pPr>
-        <w:ind w:firstLine="240"/>
-        <w:jc w:val="both"/>
-      </w:pPr>
-      <w:r>
         <w:t>This paper studies optimal second-best corrective regulation, when some agents/activities cannot be perfectly regulated. We show that policy elasticities and Pigouvian wedges are sufficient statistics to characterize the marginal welfare impact of regulatory policies in a large class of environments. We show that a subset of policy elasticities, leakage elasticities, determine optimal second-best policy, and characterize the marginal value of relaxing regulatory constraints. We apply our results to scenarios with unregulated agents/activities, uniform regulation across agents/activities, and costly regulation. We illustrate our results in applications to financial regulation with environmental externalities, shadow banking, behavioral distortions, asset substitution, and fire sales.</w:t>
-      </w:r>
-    </w:p>
-    <w:p>
-      <w:pPr>
-        <w:ind w:firstLine="240"/>
-        <w:jc w:val="both"/>
-      </w:pPr>
-      <w:r>
-        <w:t>JEL Code</w:t>
-      </w:r>
-    </w:p>
-    <w:p>
-      <w:pPr>
-        <w:ind w:firstLine="240"/>
-        <w:jc w:val="both"/>
-      </w:pPr>
-      <w:r>
-        <w:t>H23 : Public Economics→Taxation, Subsidies, and Revenue→Externalities, Redistributive Effects, Environmental Taxes and SubsidiesQ58 : Agricultural and Natural Resource Economics, Environmental and Ecological Economics→Environmental Economics→Government PolicyG28 : Financial Economics→Financial Institutions and Services→Government Policy and RegulationD62 : Microeconomics→Welfare Economics→Externalities</w:t>
       </w:r>
     </w:p>
     <w:p/>
